--- a/target/classes/GRCBlogAPI文档.docx
+++ b/target/classes/GRCBlogAPI文档.docx
@@ -1766,15 +1766,7 @@
           <w:sz w:val="24"/>
         </w:rPr>
         <w:lastRenderedPageBreak/>
-        <w:t>Blog</w:t>
-      </w:r>
-      <w:r>
-        <w:rPr>
-          <w:rFonts w:hint="eastAsia"/>
-          <w:b/>
-          <w:sz w:val="24"/>
-        </w:rPr>
-        <w:t>：</w:t>
+        <w:t>Blog：</w:t>
       </w:r>
     </w:p>
     <w:tbl>
@@ -1785,17 +1777,17 @@
       </w:tblPr>
       <w:tblGrid>
         <w:gridCol w:w="1426"/>
-        <w:gridCol w:w="675"/>
-        <w:gridCol w:w="1739"/>
-        <w:gridCol w:w="1554"/>
-        <w:gridCol w:w="1555"/>
+        <w:gridCol w:w="678"/>
+        <w:gridCol w:w="1731"/>
+        <w:gridCol w:w="1556"/>
+        <w:gridCol w:w="1557"/>
         <w:gridCol w:w="685"/>
-        <w:gridCol w:w="662"/>
+        <w:gridCol w:w="663"/>
       </w:tblGrid>
       <w:tr>
         <w:tc>
           <w:tcPr>
-            <w:tcW w:w="1215" w:type="dxa"/>
+            <w:tcW w:w="1426" w:type="dxa"/>
           </w:tcPr>
           <w:p>
             <w:pPr>
@@ -1814,7 +1806,7 @@
         </w:tc>
         <w:tc>
           <w:tcPr>
-            <w:tcW w:w="707" w:type="dxa"/>
+            <w:tcW w:w="678" w:type="dxa"/>
           </w:tcPr>
           <w:p>
             <w:pPr>
@@ -1833,7 +1825,7 @@
         </w:tc>
         <w:tc>
           <w:tcPr>
-            <w:tcW w:w="1780" w:type="dxa"/>
+            <w:tcW w:w="1731" w:type="dxa"/>
           </w:tcPr>
           <w:p>
             <w:pPr>
@@ -1852,7 +1844,7 @@
         </w:tc>
         <w:tc>
           <w:tcPr>
-            <w:tcW w:w="3218" w:type="dxa"/>
+            <w:tcW w:w="3113" w:type="dxa"/>
             <w:gridSpan w:val="2"/>
           </w:tcPr>
           <w:p>
@@ -1891,7 +1883,7 @@
         </w:tc>
         <w:tc>
           <w:tcPr>
-            <w:tcW w:w="691" w:type="dxa"/>
+            <w:tcW w:w="663" w:type="dxa"/>
           </w:tcPr>
           <w:p>
             <w:pPr>
@@ -1915,7 +1907,7 @@
         </w:trPr>
         <w:tc>
           <w:tcPr>
-            <w:tcW w:w="1215" w:type="dxa"/>
+            <w:tcW w:w="1426" w:type="dxa"/>
           </w:tcPr>
           <w:p>
             <w:pPr>
@@ -1949,7 +1941,7 @@
         </w:tc>
         <w:tc>
           <w:tcPr>
-            <w:tcW w:w="707" w:type="dxa"/>
+            <w:tcW w:w="678" w:type="dxa"/>
           </w:tcPr>
           <w:p>
             <w:pPr>
@@ -1970,7 +1962,7 @@
         </w:tc>
         <w:tc>
           <w:tcPr>
-            <w:tcW w:w="1780" w:type="dxa"/>
+            <w:tcW w:w="1731" w:type="dxa"/>
           </w:tcPr>
           <w:p>
             <w:pPr>
@@ -2169,7 +2161,7 @@
         </w:tc>
         <w:tc>
           <w:tcPr>
-            <w:tcW w:w="1609" w:type="dxa"/>
+            <w:tcW w:w="1556" w:type="dxa"/>
           </w:tcPr>
           <w:p>
             <w:pPr>
@@ -2187,7 +2179,7 @@
         </w:tc>
         <w:tc>
           <w:tcPr>
-            <w:tcW w:w="1609" w:type="dxa"/>
+            <w:tcW w:w="1557" w:type="dxa"/>
           </w:tcPr>
           <w:p>
             <w:pPr>
@@ -2231,7 +2223,7 @@
         </w:tc>
         <w:tc>
           <w:tcPr>
-            <w:tcW w:w="691" w:type="dxa"/>
+            <w:tcW w:w="663" w:type="dxa"/>
           </w:tcPr>
           <w:p>
             <w:pPr>
@@ -2252,7 +2244,7 @@
       <w:tr>
         <w:tc>
           <w:tcPr>
-            <w:tcW w:w="1215" w:type="dxa"/>
+            <w:tcW w:w="1426" w:type="dxa"/>
           </w:tcPr>
           <w:p>
             <w:pPr>
@@ -2279,7 +2271,7 @@
         </w:tc>
         <w:tc>
           <w:tcPr>
-            <w:tcW w:w="707" w:type="dxa"/>
+            <w:tcW w:w="678" w:type="dxa"/>
           </w:tcPr>
           <w:p>
             <w:pPr>
@@ -2307,7 +2299,7 @@
         </w:tc>
         <w:tc>
           <w:tcPr>
-            <w:tcW w:w="1780" w:type="dxa"/>
+            <w:tcW w:w="1731" w:type="dxa"/>
           </w:tcPr>
           <w:p>
             <w:pPr>
@@ -2347,7 +2339,7 @@
         </w:tc>
         <w:tc>
           <w:tcPr>
-            <w:tcW w:w="3218" w:type="dxa"/>
+            <w:tcW w:w="3113" w:type="dxa"/>
             <w:gridSpan w:val="2"/>
           </w:tcPr>
           <w:p>
@@ -2395,7 +2387,7 @@
         </w:tc>
         <w:tc>
           <w:tcPr>
-            <w:tcW w:w="691" w:type="dxa"/>
+            <w:tcW w:w="663" w:type="dxa"/>
           </w:tcPr>
           <w:p>
             <w:pPr>
@@ -2409,708 +2401,713 @@
                 <w:sz w:val="20"/>
               </w:rPr>
               <w:t>测试成功</w:t>
+            </w:r>
+          </w:p>
+        </w:tc>
+      </w:tr>
+      <w:tr>
+        <w:tc>
+          <w:tcPr>
+            <w:tcW w:w="1426" w:type="dxa"/>
+          </w:tcPr>
+          <w:p>
+            <w:pPr>
+              <w:rPr>
+                <w:sz w:val="20"/>
+              </w:rPr>
+            </w:pPr>
+            <w:r>
+              <w:rPr>
+                <w:rFonts w:hint="eastAsia"/>
+                <w:sz w:val="20"/>
+              </w:rPr>
+              <w:t>/</w:t>
+            </w:r>
+            <w:proofErr w:type="spellStart"/>
+            <w:r>
+              <w:rPr>
+                <w:sz w:val="20"/>
+              </w:rPr>
+              <w:t>getBlog</w:t>
+            </w:r>
+            <w:proofErr w:type="spellEnd"/>
+          </w:p>
+        </w:tc>
+        <w:tc>
+          <w:tcPr>
+            <w:tcW w:w="678" w:type="dxa"/>
+          </w:tcPr>
+          <w:p>
+            <w:pPr>
+              <w:rPr>
+                <w:sz w:val="20"/>
+              </w:rPr>
+            </w:pPr>
+            <w:r>
+              <w:rPr>
+                <w:rFonts w:hint="eastAsia"/>
+                <w:sz w:val="20"/>
+              </w:rPr>
+              <w:t>获取某</w:t>
+            </w:r>
+            <w:proofErr w:type="gramStart"/>
+            <w:r>
+              <w:rPr>
+                <w:rFonts w:hint="eastAsia"/>
+                <w:sz w:val="20"/>
+              </w:rPr>
+              <w:t>一篇博客</w:t>
+            </w:r>
+            <w:proofErr w:type="gramEnd"/>
+          </w:p>
+        </w:tc>
+        <w:tc>
+          <w:tcPr>
+            <w:tcW w:w="1731" w:type="dxa"/>
+          </w:tcPr>
+          <w:p>
+            <w:pPr>
+              <w:rPr>
+                <w:sz w:val="20"/>
+              </w:rPr>
+            </w:pPr>
+            <w:r>
+              <w:rPr>
+                <w:sz w:val="20"/>
+              </w:rPr>
+              <w:t>* @</w:t>
+            </w:r>
+            <w:proofErr w:type="spellStart"/>
+            <w:r>
+              <w:rPr>
+                <w:sz w:val="20"/>
+              </w:rPr>
+              <w:t>param</w:t>
+            </w:r>
+            <w:proofErr w:type="spellEnd"/>
+            <w:r>
+              <w:rPr>
+                <w:sz w:val="20"/>
+              </w:rPr>
+              <w:t xml:space="preserve"> </w:t>
+            </w:r>
+            <w:proofErr w:type="spellStart"/>
+            <w:r>
+              <w:rPr>
+                <w:sz w:val="20"/>
+              </w:rPr>
+              <w:t>blogId</w:t>
+            </w:r>
+            <w:proofErr w:type="spellEnd"/>
+          </w:p>
+        </w:tc>
+        <w:tc>
+          <w:tcPr>
+            <w:tcW w:w="3113" w:type="dxa"/>
+            <w:gridSpan w:val="2"/>
+          </w:tcPr>
+          <w:p>
+            <w:pPr>
+              <w:rPr>
+                <w:sz w:val="20"/>
+              </w:rPr>
+            </w:pPr>
+            <w:proofErr w:type="gramStart"/>
+            <w:r>
+              <w:rPr>
+                <w:rFonts w:hint="eastAsia"/>
+                <w:sz w:val="20"/>
+              </w:rPr>
+              <w:t>博客对象</w:t>
+            </w:r>
+            <w:proofErr w:type="gramEnd"/>
+          </w:p>
+        </w:tc>
+        <w:tc>
+          <w:tcPr>
+            <w:tcW w:w="685" w:type="dxa"/>
+          </w:tcPr>
+          <w:p>
+            <w:pPr>
+              <w:rPr>
+                <w:sz w:val="20"/>
+              </w:rPr>
+            </w:pPr>
+            <w:r>
+              <w:rPr>
+                <w:rFonts w:hint="eastAsia"/>
+                <w:sz w:val="20"/>
+              </w:rPr>
+              <w:t>POST</w:t>
+            </w:r>
+          </w:p>
+        </w:tc>
+        <w:tc>
+          <w:tcPr>
+            <w:tcW w:w="663" w:type="dxa"/>
+          </w:tcPr>
+          <w:p>
+            <w:pPr>
+              <w:rPr>
+                <w:sz w:val="20"/>
+              </w:rPr>
+            </w:pPr>
+            <w:r>
+              <w:rPr>
+                <w:rFonts w:hint="eastAsia"/>
+                <w:sz w:val="20"/>
+              </w:rPr>
+              <w:t>测试成功</w:t>
+            </w:r>
+          </w:p>
+        </w:tc>
+      </w:tr>
+      <w:tr>
+        <w:tc>
+          <w:tcPr>
+            <w:tcW w:w="1426" w:type="dxa"/>
+          </w:tcPr>
+          <w:p>
+            <w:pPr>
+              <w:rPr>
+                <w:sz w:val="20"/>
+              </w:rPr>
+            </w:pPr>
+            <w:r>
+              <w:rPr>
+                <w:rFonts w:hint="eastAsia"/>
+                <w:sz w:val="20"/>
+              </w:rPr>
+              <w:t>/</w:t>
+            </w:r>
+            <w:proofErr w:type="spellStart"/>
+            <w:r>
+              <w:rPr>
+                <w:sz w:val="20"/>
+              </w:rPr>
+              <w:t>updateBlog</w:t>
+            </w:r>
+            <w:proofErr w:type="spellEnd"/>
+          </w:p>
+        </w:tc>
+        <w:tc>
+          <w:tcPr>
+            <w:tcW w:w="678" w:type="dxa"/>
+          </w:tcPr>
+          <w:p>
+            <w:pPr>
+              <w:rPr>
+                <w:sz w:val="20"/>
+              </w:rPr>
+            </w:pPr>
+            <w:proofErr w:type="gramStart"/>
+            <w:r>
+              <w:rPr>
+                <w:rFonts w:hint="eastAsia"/>
+                <w:sz w:val="20"/>
+              </w:rPr>
+              <w:t>更新博客</w:t>
+            </w:r>
+            <w:proofErr w:type="gramEnd"/>
+          </w:p>
+        </w:tc>
+        <w:tc>
+          <w:tcPr>
+            <w:tcW w:w="1731" w:type="dxa"/>
+          </w:tcPr>
+          <w:p>
+            <w:pPr>
+              <w:rPr>
+                <w:sz w:val="20"/>
+              </w:rPr>
+            </w:pPr>
+            <w:r>
+              <w:rPr>
+                <w:sz w:val="20"/>
+              </w:rPr>
+              <w:t>* @</w:t>
+            </w:r>
+            <w:proofErr w:type="spellStart"/>
+            <w:r>
+              <w:rPr>
+                <w:sz w:val="20"/>
+              </w:rPr>
+              <w:t>param</w:t>
+            </w:r>
+            <w:proofErr w:type="spellEnd"/>
+            <w:r>
+              <w:rPr>
+                <w:sz w:val="20"/>
+              </w:rPr>
+              <w:t xml:space="preserve"> </w:t>
+            </w:r>
+            <w:proofErr w:type="spellStart"/>
+            <w:r>
+              <w:rPr>
+                <w:sz w:val="20"/>
+              </w:rPr>
+              <w:t>blogId</w:t>
+            </w:r>
+            <w:proofErr w:type="spellEnd"/>
+          </w:p>
+          <w:p>
+            <w:pPr>
+              <w:rPr>
+                <w:sz w:val="20"/>
+              </w:rPr>
+            </w:pPr>
+            <w:r>
+              <w:rPr>
+                <w:sz w:val="20"/>
+              </w:rPr>
+              <w:t>* @</w:t>
+            </w:r>
+            <w:proofErr w:type="spellStart"/>
+            <w:r>
+              <w:rPr>
+                <w:sz w:val="20"/>
+              </w:rPr>
+              <w:t>param</w:t>
+            </w:r>
+            <w:proofErr w:type="spellEnd"/>
+            <w:r>
+              <w:rPr>
+                <w:sz w:val="20"/>
+              </w:rPr>
+              <w:t xml:space="preserve"> </w:t>
+            </w:r>
+            <w:proofErr w:type="spellStart"/>
+            <w:r>
+              <w:rPr>
+                <w:sz w:val="20"/>
+              </w:rPr>
+              <w:t>userId</w:t>
+            </w:r>
+            <w:proofErr w:type="spellEnd"/>
+          </w:p>
+          <w:p>
+            <w:pPr>
+              <w:rPr>
+                <w:sz w:val="20"/>
+              </w:rPr>
+            </w:pPr>
+            <w:r>
+              <w:rPr>
+                <w:sz w:val="20"/>
+              </w:rPr>
+              <w:t>* @</w:t>
+            </w:r>
+            <w:proofErr w:type="spellStart"/>
+            <w:r>
+              <w:rPr>
+                <w:sz w:val="20"/>
+              </w:rPr>
+              <w:t>param</w:t>
+            </w:r>
+            <w:proofErr w:type="spellEnd"/>
+            <w:r>
+              <w:rPr>
+                <w:sz w:val="20"/>
+              </w:rPr>
+              <w:t xml:space="preserve"> title</w:t>
+            </w:r>
+          </w:p>
+          <w:p>
+            <w:pPr>
+              <w:rPr>
+                <w:sz w:val="20"/>
+              </w:rPr>
+            </w:pPr>
+            <w:r>
+              <w:rPr>
+                <w:sz w:val="20"/>
+              </w:rPr>
+              <w:t>*@</w:t>
+            </w:r>
+            <w:proofErr w:type="spellStart"/>
+            <w:r>
+              <w:rPr>
+                <w:sz w:val="20"/>
+              </w:rPr>
+              <w:t>param</w:t>
+            </w:r>
+            <w:proofErr w:type="spellEnd"/>
+            <w:r>
+              <w:rPr>
+                <w:sz w:val="20"/>
+              </w:rPr>
+              <w:t xml:space="preserve"> </w:t>
+            </w:r>
+            <w:proofErr w:type="spellStart"/>
+            <w:r>
+              <w:rPr>
+                <w:sz w:val="20"/>
+              </w:rPr>
+              <w:t>blogContent</w:t>
+            </w:r>
+            <w:proofErr w:type="spellEnd"/>
+          </w:p>
+          <w:p>
+            <w:pPr>
+              <w:rPr>
+                <w:sz w:val="20"/>
+              </w:rPr>
+            </w:pPr>
+            <w:r>
+              <w:rPr>
+                <w:sz w:val="20"/>
+              </w:rPr>
+              <w:t>*@</w:t>
+            </w:r>
+            <w:proofErr w:type="spellStart"/>
+            <w:r>
+              <w:rPr>
+                <w:sz w:val="20"/>
+              </w:rPr>
+              <w:t>param</w:t>
+            </w:r>
+            <w:proofErr w:type="spellEnd"/>
+            <w:r>
+              <w:rPr>
+                <w:sz w:val="20"/>
+              </w:rPr>
+              <w:t xml:space="preserve"> </w:t>
+            </w:r>
+            <w:proofErr w:type="spellStart"/>
+            <w:r>
+              <w:rPr>
+                <w:sz w:val="20"/>
+              </w:rPr>
+              <w:t>classifyId</w:t>
+            </w:r>
+            <w:proofErr w:type="spellEnd"/>
+          </w:p>
+          <w:p>
+            <w:pPr>
+              <w:rPr>
+                <w:sz w:val="20"/>
+              </w:rPr>
+            </w:pPr>
+            <w:r>
+              <w:rPr>
+                <w:sz w:val="20"/>
+              </w:rPr>
+              <w:t>*@</w:t>
+            </w:r>
+            <w:proofErr w:type="spellStart"/>
+            <w:r>
+              <w:rPr>
+                <w:sz w:val="20"/>
+              </w:rPr>
+              <w:t>param</w:t>
+            </w:r>
+            <w:proofErr w:type="spellEnd"/>
+            <w:r>
+              <w:rPr>
+                <w:sz w:val="20"/>
+              </w:rPr>
+              <w:t xml:space="preserve"> </w:t>
+            </w:r>
+            <w:proofErr w:type="spellStart"/>
+            <w:r>
+              <w:rPr>
+                <w:sz w:val="20"/>
+              </w:rPr>
+              <w:t>itClassifyId</w:t>
+            </w:r>
+            <w:proofErr w:type="spellEnd"/>
+          </w:p>
+          <w:p>
+            <w:pPr>
+              <w:rPr>
+                <w:sz w:val="20"/>
+              </w:rPr>
+            </w:pPr>
+            <w:r>
+              <w:rPr>
+                <w:sz w:val="20"/>
+              </w:rPr>
+              <w:t>*@</w:t>
+            </w:r>
+            <w:proofErr w:type="spellStart"/>
+            <w:r>
+              <w:rPr>
+                <w:sz w:val="20"/>
+              </w:rPr>
+              <w:t>param</w:t>
+            </w:r>
+            <w:proofErr w:type="spellEnd"/>
+            <w:r>
+              <w:rPr>
+                <w:sz w:val="20"/>
+              </w:rPr>
+              <w:t xml:space="preserve"> tags</w:t>
+            </w:r>
+          </w:p>
+        </w:tc>
+        <w:tc>
+          <w:tcPr>
+            <w:tcW w:w="1556" w:type="dxa"/>
+          </w:tcPr>
+          <w:p>
+            <w:pPr>
+              <w:rPr>
+                <w:rFonts w:hint="eastAsia"/>
+                <w:sz w:val="20"/>
+              </w:rPr>
+            </w:pPr>
+            <w:r>
+              <w:rPr>
+                <w:sz w:val="20"/>
+              </w:rPr>
+              <w:t>s</w:t>
+            </w:r>
+            <w:r>
+              <w:rPr>
+                <w:rFonts w:hint="eastAsia"/>
+                <w:sz w:val="20"/>
+              </w:rPr>
+              <w:t>u</w:t>
+            </w:r>
+            <w:r>
+              <w:rPr>
+                <w:sz w:val="20"/>
+              </w:rPr>
+              <w:t>ccess</w:t>
+            </w:r>
+          </w:p>
+        </w:tc>
+        <w:tc>
+          <w:tcPr>
+            <w:tcW w:w="1557" w:type="dxa"/>
+          </w:tcPr>
+          <w:p>
+            <w:pPr>
+              <w:rPr>
+                <w:sz w:val="20"/>
+              </w:rPr>
+            </w:pPr>
+            <w:r>
+              <w:rPr>
+                <w:rFonts w:hint="eastAsia"/>
+                <w:sz w:val="20"/>
+              </w:rPr>
+              <w:t>更新成功</w:t>
+            </w:r>
+          </w:p>
+        </w:tc>
+        <w:tc>
+          <w:tcPr>
+            <w:tcW w:w="685" w:type="dxa"/>
+          </w:tcPr>
+          <w:p>
+            <w:pPr>
+              <w:rPr>
+                <w:sz w:val="20"/>
+              </w:rPr>
+            </w:pPr>
+            <w:r>
+              <w:rPr>
+                <w:rFonts w:hint="eastAsia"/>
+                <w:sz w:val="20"/>
+              </w:rPr>
+              <w:t>POST</w:t>
+            </w:r>
+          </w:p>
+        </w:tc>
+        <w:tc>
+          <w:tcPr>
+            <w:tcW w:w="663" w:type="dxa"/>
+          </w:tcPr>
+          <w:p>
+            <w:pPr>
+              <w:rPr>
+                <w:sz w:val="20"/>
+              </w:rPr>
+            </w:pPr>
+            <w:r>
+              <w:rPr>
+                <w:rFonts w:hint="eastAsia"/>
+                <w:sz w:val="20"/>
+              </w:rPr>
+              <w:t>测试成功</w:t>
+            </w:r>
+          </w:p>
+        </w:tc>
+      </w:tr>
+      <w:tr>
+        <w:tc>
+          <w:tcPr>
+            <w:tcW w:w="1426" w:type="dxa"/>
+          </w:tcPr>
+          <w:p>
+            <w:pPr>
+              <w:rPr>
+                <w:sz w:val="20"/>
+              </w:rPr>
+            </w:pPr>
+            <w:r>
+              <w:rPr>
+                <w:rFonts w:hint="eastAsia"/>
+                <w:sz w:val="20"/>
+              </w:rPr>
+              <w:t>/</w:t>
+            </w:r>
+            <w:proofErr w:type="spellStart"/>
+            <w:r>
+              <w:rPr>
+                <w:rFonts w:hint="eastAsia"/>
+                <w:sz w:val="20"/>
+              </w:rPr>
+              <w:t>deleteBlog</w:t>
+            </w:r>
+            <w:proofErr w:type="spellEnd"/>
+          </w:p>
+        </w:tc>
+        <w:tc>
+          <w:tcPr>
+            <w:tcW w:w="678" w:type="dxa"/>
+          </w:tcPr>
+          <w:p>
+            <w:pPr>
+              <w:rPr>
+                <w:sz w:val="20"/>
+              </w:rPr>
+            </w:pPr>
+            <w:proofErr w:type="gramStart"/>
+            <w:r>
+              <w:rPr>
+                <w:rFonts w:hint="eastAsia"/>
+                <w:sz w:val="20"/>
+              </w:rPr>
+              <w:t>删除博客</w:t>
+            </w:r>
+            <w:proofErr w:type="gramEnd"/>
+          </w:p>
+        </w:tc>
+        <w:tc>
+          <w:tcPr>
+            <w:tcW w:w="1731" w:type="dxa"/>
+          </w:tcPr>
+          <w:p>
+            <w:pPr>
+              <w:rPr>
+                <w:sz w:val="20"/>
+              </w:rPr>
+            </w:pPr>
+            <w:r>
+              <w:rPr>
+                <w:sz w:val="20"/>
+              </w:rPr>
+              <w:t>* @</w:t>
+            </w:r>
+            <w:proofErr w:type="spellStart"/>
+            <w:r>
+              <w:rPr>
+                <w:sz w:val="20"/>
+              </w:rPr>
+              <w:t>param</w:t>
+            </w:r>
+            <w:proofErr w:type="spellEnd"/>
+            <w:r>
+              <w:rPr>
+                <w:sz w:val="20"/>
+              </w:rPr>
+              <w:t xml:space="preserve"> </w:t>
+            </w:r>
+            <w:proofErr w:type="spellStart"/>
+            <w:r>
+              <w:rPr>
+                <w:sz w:val="20"/>
+              </w:rPr>
+              <w:t>blogId</w:t>
+            </w:r>
+            <w:proofErr w:type="spellEnd"/>
+          </w:p>
+        </w:tc>
+        <w:tc>
+          <w:tcPr>
+            <w:tcW w:w="1556" w:type="dxa"/>
+          </w:tcPr>
+          <w:p>
+            <w:pPr>
+              <w:rPr>
+                <w:sz w:val="20"/>
+              </w:rPr>
+            </w:pPr>
+            <w:r>
+              <w:rPr>
+                <w:rFonts w:hint="eastAsia"/>
+                <w:sz w:val="20"/>
+              </w:rPr>
+              <w:t>success</w:t>
+            </w:r>
+          </w:p>
+        </w:tc>
+        <w:tc>
+          <w:tcPr>
+            <w:tcW w:w="1557" w:type="dxa"/>
+          </w:tcPr>
+          <w:p>
+            <w:pPr>
+              <w:rPr>
+                <w:sz w:val="20"/>
+              </w:rPr>
+            </w:pPr>
+            <w:r>
+              <w:rPr>
+                <w:rFonts w:hint="eastAsia"/>
+                <w:sz w:val="20"/>
+              </w:rPr>
+              <w:t>删除成功</w:t>
+            </w:r>
+          </w:p>
+        </w:tc>
+        <w:tc>
+          <w:tcPr>
+            <w:tcW w:w="685" w:type="dxa"/>
+          </w:tcPr>
+          <w:p>
+            <w:pPr>
+              <w:rPr>
+                <w:sz w:val="20"/>
+              </w:rPr>
+            </w:pPr>
+            <w:r>
+              <w:rPr>
+                <w:rFonts w:hint="eastAsia"/>
+                <w:sz w:val="20"/>
+              </w:rPr>
+              <w:t>POST</w:t>
+            </w:r>
+          </w:p>
+        </w:tc>
+        <w:tc>
+          <w:tcPr>
+            <w:tcW w:w="663" w:type="dxa"/>
+          </w:tcPr>
+          <w:p>
+            <w:pPr>
+              <w:rPr>
+                <w:sz w:val="20"/>
+              </w:rPr>
+            </w:pPr>
+            <w:r>
+              <w:rPr>
+                <w:rFonts w:hint="eastAsia"/>
+                <w:sz w:val="20"/>
+              </w:rPr>
+              <w:t>测</w:t>
             </w:r>
             <w:bookmarkStart w:id="0" w:name="_GoBack"/>
             <w:bookmarkEnd w:id="0"/>
-          </w:p>
-        </w:tc>
-      </w:tr>
-      <w:tr>
-        <w:tc>
-          <w:tcPr>
-            <w:tcW w:w="1215" w:type="dxa"/>
-          </w:tcPr>
-          <w:p>
-            <w:pPr>
-              <w:rPr>
-                <w:sz w:val="20"/>
-              </w:rPr>
-            </w:pPr>
-            <w:r>
-              <w:rPr>
-                <w:rFonts w:hint="eastAsia"/>
-                <w:sz w:val="20"/>
-              </w:rPr>
-              <w:t>/</w:t>
-            </w:r>
-            <w:proofErr w:type="spellStart"/>
-            <w:r>
-              <w:rPr>
-                <w:rFonts w:hint="eastAsia"/>
-                <w:sz w:val="20"/>
-              </w:rPr>
-              <w:t>doRegister</w:t>
-            </w:r>
-            <w:proofErr w:type="spellEnd"/>
-          </w:p>
-        </w:tc>
-        <w:tc>
-          <w:tcPr>
-            <w:tcW w:w="707" w:type="dxa"/>
-          </w:tcPr>
-          <w:p>
-            <w:pPr>
-              <w:rPr>
-                <w:sz w:val="20"/>
-              </w:rPr>
-            </w:pPr>
-            <w:r>
-              <w:rPr>
-                <w:rFonts w:hint="eastAsia"/>
-                <w:sz w:val="20"/>
-              </w:rPr>
-              <w:t>用户注册</w:t>
-            </w:r>
-          </w:p>
-        </w:tc>
-        <w:tc>
-          <w:tcPr>
-            <w:tcW w:w="1780" w:type="dxa"/>
-          </w:tcPr>
-          <w:p>
-            <w:pPr>
-              <w:rPr>
-                <w:sz w:val="20"/>
-              </w:rPr>
-            </w:pPr>
-            <w:r>
-              <w:rPr>
-                <w:sz w:val="20"/>
-              </w:rPr>
-              <w:t>*</w:t>
-            </w:r>
-            <w:r>
-              <w:rPr>
-                <w:sz w:val="20"/>
-              </w:rPr>
-              <w:t>@</w:t>
-            </w:r>
-            <w:proofErr w:type="spellStart"/>
-            <w:r>
-              <w:rPr>
-                <w:sz w:val="20"/>
-              </w:rPr>
-              <w:t>param</w:t>
-            </w:r>
-            <w:proofErr w:type="spellEnd"/>
-            <w:r>
-              <w:rPr>
-                <w:sz w:val="20"/>
-              </w:rPr>
-              <w:t xml:space="preserve"> </w:t>
-            </w:r>
-            <w:proofErr w:type="spellStart"/>
-            <w:r>
-              <w:rPr>
-                <w:sz w:val="20"/>
-              </w:rPr>
-              <w:t>userName</w:t>
-            </w:r>
-            <w:proofErr w:type="spellEnd"/>
-          </w:p>
-          <w:p>
-            <w:pPr>
-              <w:rPr>
-                <w:sz w:val="20"/>
-              </w:rPr>
-            </w:pPr>
-            <w:r>
-              <w:rPr>
-                <w:sz w:val="20"/>
-              </w:rPr>
-              <w:t>*</w:t>
-            </w:r>
-            <w:r>
-              <w:rPr>
-                <w:sz w:val="20"/>
-              </w:rPr>
-              <w:t>@</w:t>
-            </w:r>
-            <w:proofErr w:type="spellStart"/>
-            <w:r>
-              <w:rPr>
-                <w:sz w:val="20"/>
-              </w:rPr>
-              <w:t>param</w:t>
-            </w:r>
-            <w:proofErr w:type="spellEnd"/>
-            <w:r>
-              <w:rPr>
-                <w:sz w:val="20"/>
-              </w:rPr>
-              <w:t xml:space="preserve"> </w:t>
-            </w:r>
-            <w:proofErr w:type="spellStart"/>
-            <w:r>
-              <w:rPr>
-                <w:sz w:val="20"/>
-              </w:rPr>
-              <w:t>userPassword</w:t>
-            </w:r>
-            <w:proofErr w:type="spellEnd"/>
-          </w:p>
-          <w:p>
-            <w:pPr>
-              <w:rPr>
-                <w:sz w:val="20"/>
-              </w:rPr>
-            </w:pPr>
-            <w:r>
-              <w:rPr>
-                <w:sz w:val="20"/>
-              </w:rPr>
-              <w:t>* @</w:t>
-            </w:r>
-            <w:proofErr w:type="spellStart"/>
-            <w:r>
-              <w:rPr>
-                <w:sz w:val="20"/>
-              </w:rPr>
-              <w:t>param</w:t>
-            </w:r>
-            <w:proofErr w:type="spellEnd"/>
-            <w:r>
-              <w:rPr>
-                <w:sz w:val="20"/>
-              </w:rPr>
-              <w:t xml:space="preserve"> email</w:t>
-            </w:r>
-          </w:p>
-          <w:p>
-            <w:pPr>
-              <w:rPr>
-                <w:sz w:val="20"/>
-              </w:rPr>
-            </w:pPr>
-            <w:r>
-              <w:rPr>
-                <w:sz w:val="20"/>
-              </w:rPr>
-              <w:t>* @</w:t>
-            </w:r>
-            <w:proofErr w:type="spellStart"/>
-            <w:r>
-              <w:rPr>
-                <w:sz w:val="20"/>
-              </w:rPr>
-              <w:t>param</w:t>
-            </w:r>
-            <w:proofErr w:type="spellEnd"/>
-            <w:r>
-              <w:rPr>
-                <w:sz w:val="20"/>
-              </w:rPr>
-              <w:t xml:space="preserve"> sex</w:t>
-            </w:r>
-          </w:p>
-          <w:p>
-            <w:pPr>
-              <w:rPr>
-                <w:sz w:val="20"/>
-              </w:rPr>
-            </w:pPr>
-            <w:r>
-              <w:rPr>
-                <w:sz w:val="20"/>
-              </w:rPr>
-              <w:t>* @</w:t>
-            </w:r>
-            <w:proofErr w:type="spellStart"/>
-            <w:r>
-              <w:rPr>
-                <w:sz w:val="20"/>
-              </w:rPr>
-              <w:t>param</w:t>
-            </w:r>
-            <w:proofErr w:type="spellEnd"/>
-            <w:r>
-              <w:rPr>
-                <w:sz w:val="20"/>
-              </w:rPr>
-              <w:t xml:space="preserve"> phone</w:t>
-            </w:r>
-          </w:p>
-          <w:p>
-            <w:pPr>
-              <w:rPr>
-                <w:sz w:val="20"/>
-              </w:rPr>
-            </w:pPr>
-            <w:r>
-              <w:rPr>
-                <w:sz w:val="20"/>
-              </w:rPr>
-              <w:t>*@</w:t>
-            </w:r>
-            <w:proofErr w:type="spellStart"/>
-            <w:r>
-              <w:rPr>
-                <w:sz w:val="20"/>
-              </w:rPr>
-              <w:t>param</w:t>
-            </w:r>
-            <w:proofErr w:type="spellEnd"/>
-            <w:r>
-              <w:rPr>
-                <w:sz w:val="20"/>
-              </w:rPr>
-              <w:t xml:space="preserve"> address</w:t>
-            </w:r>
-          </w:p>
-          <w:p>
-            <w:pPr>
-              <w:rPr>
-                <w:sz w:val="20"/>
-              </w:rPr>
-            </w:pPr>
-            <w:r>
-              <w:rPr>
-                <w:sz w:val="20"/>
-              </w:rPr>
-              <w:t>* @</w:t>
-            </w:r>
-            <w:proofErr w:type="spellStart"/>
-            <w:r>
-              <w:rPr>
-                <w:sz w:val="20"/>
-              </w:rPr>
-              <w:t>param</w:t>
-            </w:r>
-            <w:proofErr w:type="spellEnd"/>
-            <w:r>
-              <w:rPr>
-                <w:sz w:val="20"/>
-              </w:rPr>
-              <w:t xml:space="preserve"> interest</w:t>
-            </w:r>
-          </w:p>
-          <w:p>
-            <w:pPr>
-              <w:rPr>
-                <w:sz w:val="20"/>
-              </w:rPr>
-            </w:pPr>
-            <w:r>
-              <w:rPr>
-                <w:sz w:val="20"/>
-              </w:rPr>
-              <w:t>*@</w:t>
-            </w:r>
-            <w:proofErr w:type="spellStart"/>
-            <w:r>
-              <w:rPr>
-                <w:sz w:val="20"/>
-              </w:rPr>
-              <w:t>param</w:t>
-            </w:r>
-            <w:proofErr w:type="spellEnd"/>
-            <w:r>
-              <w:rPr>
-                <w:sz w:val="20"/>
-              </w:rPr>
-              <w:t xml:space="preserve"> </w:t>
-            </w:r>
-            <w:r>
-              <w:rPr>
-                <w:sz w:val="20"/>
-              </w:rPr>
-              <w:t>birthday</w:t>
-            </w:r>
-          </w:p>
-          <w:p>
-            <w:pPr>
-              <w:rPr>
-                <w:sz w:val="20"/>
-              </w:rPr>
-            </w:pPr>
-            <w:r>
-              <w:rPr>
-                <w:sz w:val="20"/>
-              </w:rPr>
-              <w:t>* @</w:t>
-            </w:r>
-            <w:proofErr w:type="spellStart"/>
-            <w:r>
-              <w:rPr>
-                <w:sz w:val="20"/>
-              </w:rPr>
-              <w:t>param</w:t>
-            </w:r>
-            <w:proofErr w:type="spellEnd"/>
-            <w:r>
-              <w:rPr>
-                <w:sz w:val="20"/>
-              </w:rPr>
-              <w:t xml:space="preserve"> remark</w:t>
-            </w:r>
-          </w:p>
-          <w:p>
-            <w:pPr>
-              <w:rPr>
-                <w:sz w:val="20"/>
-              </w:rPr>
-            </w:pPr>
-            <w:r>
-              <w:rPr>
-                <w:sz w:val="20"/>
-              </w:rPr>
-              <w:t>* @</w:t>
-            </w:r>
-            <w:proofErr w:type="spellStart"/>
-            <w:r>
-              <w:rPr>
-                <w:sz w:val="20"/>
-              </w:rPr>
-              <w:t>param</w:t>
-            </w:r>
-            <w:proofErr w:type="spellEnd"/>
-            <w:r>
-              <w:rPr>
-                <w:sz w:val="20"/>
-              </w:rPr>
-              <w:t xml:space="preserve"> job</w:t>
-            </w:r>
-          </w:p>
-        </w:tc>
-        <w:tc>
-          <w:tcPr>
-            <w:tcW w:w="1611" w:type="dxa"/>
-          </w:tcPr>
-          <w:p>
-            <w:pPr>
-              <w:rPr>
-                <w:sz w:val="20"/>
-              </w:rPr>
-            </w:pPr>
-            <w:r>
-              <w:rPr>
-                <w:rFonts w:hint="eastAsia"/>
-                <w:sz w:val="20"/>
-              </w:rPr>
-              <w:t>success（验证有待添加）</w:t>
-            </w:r>
-          </w:p>
-        </w:tc>
-        <w:tc>
-          <w:tcPr>
-            <w:tcW w:w="1607" w:type="dxa"/>
-          </w:tcPr>
-          <w:p>
-            <w:pPr>
-              <w:rPr>
-                <w:sz w:val="20"/>
-              </w:rPr>
-            </w:pPr>
-            <w:r>
-              <w:rPr>
-                <w:rFonts w:hint="eastAsia"/>
-                <w:sz w:val="20"/>
-              </w:rPr>
-              <w:t>插入成功</w:t>
-            </w:r>
-          </w:p>
-        </w:tc>
-        <w:tc>
-          <w:tcPr>
-            <w:tcW w:w="685" w:type="dxa"/>
-          </w:tcPr>
-          <w:p>
-            <w:pPr>
-              <w:rPr>
-                <w:sz w:val="20"/>
-              </w:rPr>
-            </w:pPr>
-            <w:r>
-              <w:rPr>
-                <w:rFonts w:hint="eastAsia"/>
-                <w:sz w:val="20"/>
-              </w:rPr>
-              <w:t>POST</w:t>
-            </w:r>
-          </w:p>
-        </w:tc>
-        <w:tc>
-          <w:tcPr>
-            <w:tcW w:w="691" w:type="dxa"/>
-          </w:tcPr>
-          <w:p>
-            <w:pPr>
-              <w:rPr>
-                <w:sz w:val="20"/>
-              </w:rPr>
-            </w:pPr>
-            <w:r>
-              <w:rPr>
-                <w:rFonts w:hint="eastAsia"/>
-                <w:sz w:val="20"/>
-              </w:rPr>
-              <w:t>测试成功</w:t>
-            </w:r>
-          </w:p>
-        </w:tc>
-      </w:tr>
-      <w:tr>
-        <w:tc>
-          <w:tcPr>
-            <w:tcW w:w="1215" w:type="dxa"/>
-          </w:tcPr>
-          <w:p>
-            <w:pPr>
-              <w:rPr>
-                <w:sz w:val="20"/>
-              </w:rPr>
-            </w:pPr>
-            <w:r>
-              <w:rPr>
-                <w:rFonts w:hint="eastAsia"/>
-                <w:sz w:val="20"/>
-              </w:rPr>
-              <w:t>/</w:t>
-            </w:r>
-            <w:proofErr w:type="spellStart"/>
-            <w:r>
-              <w:rPr>
-                <w:rFonts w:hint="eastAsia"/>
-                <w:sz w:val="20"/>
-              </w:rPr>
-              <w:t>getUser</w:t>
-            </w:r>
-            <w:proofErr w:type="spellEnd"/>
-          </w:p>
-        </w:tc>
-        <w:tc>
-          <w:tcPr>
-            <w:tcW w:w="707" w:type="dxa"/>
-          </w:tcPr>
-          <w:p>
-            <w:pPr>
-              <w:rPr>
-                <w:sz w:val="20"/>
-              </w:rPr>
-            </w:pPr>
-            <w:r>
-              <w:rPr>
-                <w:rFonts w:hint="eastAsia"/>
-                <w:sz w:val="20"/>
-              </w:rPr>
-              <w:t>获取用户信息</w:t>
-            </w:r>
-          </w:p>
-        </w:tc>
-        <w:tc>
-          <w:tcPr>
-            <w:tcW w:w="1780" w:type="dxa"/>
-          </w:tcPr>
-          <w:p>
-            <w:pPr>
-              <w:rPr>
-                <w:sz w:val="20"/>
-              </w:rPr>
-            </w:pPr>
-            <w:r>
-              <w:rPr>
-                <w:sz w:val="20"/>
-              </w:rPr>
-              <w:t>* @</w:t>
-            </w:r>
-            <w:proofErr w:type="spellStart"/>
-            <w:r>
-              <w:rPr>
-                <w:sz w:val="20"/>
-              </w:rPr>
-              <w:t>param</w:t>
-            </w:r>
-            <w:proofErr w:type="spellEnd"/>
-            <w:r>
-              <w:rPr>
-                <w:sz w:val="20"/>
-              </w:rPr>
-              <w:t xml:space="preserve"> </w:t>
-            </w:r>
-            <w:proofErr w:type="spellStart"/>
-            <w:r>
-              <w:rPr>
-                <w:sz w:val="20"/>
-              </w:rPr>
-              <w:t>userId</w:t>
-            </w:r>
-            <w:proofErr w:type="spellEnd"/>
-          </w:p>
-        </w:tc>
-        <w:tc>
-          <w:tcPr>
-            <w:tcW w:w="1611" w:type="dxa"/>
-          </w:tcPr>
-          <w:p>
-            <w:pPr>
-              <w:rPr>
-                <w:sz w:val="20"/>
-              </w:rPr>
-            </w:pPr>
-            <w:r>
-              <w:rPr>
-                <w:rFonts w:hint="eastAsia"/>
-                <w:sz w:val="20"/>
-              </w:rPr>
-              <w:t>user</w:t>
-            </w:r>
-          </w:p>
-          <w:p>
-            <w:pPr>
-              <w:rPr>
-                <w:sz w:val="20"/>
-              </w:rPr>
-            </w:pPr>
-            <w:proofErr w:type="spellStart"/>
-            <w:r>
-              <w:rPr>
-                <w:rFonts w:hint="eastAsia"/>
-                <w:sz w:val="20"/>
-              </w:rPr>
-              <w:t>userDetail</w:t>
-            </w:r>
-            <w:proofErr w:type="spellEnd"/>
-          </w:p>
-        </w:tc>
-        <w:tc>
-          <w:tcPr>
-            <w:tcW w:w="1607" w:type="dxa"/>
-          </w:tcPr>
-          <w:p>
-            <w:pPr>
-              <w:rPr>
-                <w:sz w:val="20"/>
-              </w:rPr>
-            </w:pPr>
-            <w:r>
-              <w:rPr>
-                <w:rFonts w:hint="eastAsia"/>
-                <w:sz w:val="20"/>
-              </w:rPr>
-              <w:t>返回查询的User对象以及</w:t>
-            </w:r>
-            <w:proofErr w:type="spellStart"/>
-            <w:r>
-              <w:rPr>
-                <w:rFonts w:hint="eastAsia"/>
-                <w:sz w:val="20"/>
-              </w:rPr>
-              <w:t>UserDetail</w:t>
-            </w:r>
-            <w:proofErr w:type="spellEnd"/>
-          </w:p>
-        </w:tc>
-        <w:tc>
-          <w:tcPr>
-            <w:tcW w:w="685" w:type="dxa"/>
-          </w:tcPr>
-          <w:p>
-            <w:pPr>
-              <w:rPr>
-                <w:sz w:val="20"/>
-              </w:rPr>
-            </w:pPr>
-            <w:r>
-              <w:rPr>
-                <w:rFonts w:hint="eastAsia"/>
-                <w:sz w:val="20"/>
-              </w:rPr>
-              <w:t>POST</w:t>
-            </w:r>
-          </w:p>
-        </w:tc>
-        <w:tc>
-          <w:tcPr>
-            <w:tcW w:w="691" w:type="dxa"/>
-          </w:tcPr>
-          <w:p>
-            <w:pPr>
-              <w:rPr>
-                <w:sz w:val="20"/>
-              </w:rPr>
-            </w:pPr>
-            <w:r>
-              <w:rPr>
-                <w:rFonts w:hint="eastAsia"/>
-                <w:sz w:val="20"/>
-              </w:rPr>
-              <w:t>测试成功</w:t>
-            </w:r>
-          </w:p>
-        </w:tc>
-      </w:tr>
-      <w:tr>
-        <w:tc>
-          <w:tcPr>
-            <w:tcW w:w="1215" w:type="dxa"/>
-          </w:tcPr>
-          <w:p>
-            <w:pPr>
-              <w:rPr>
-                <w:sz w:val="20"/>
-              </w:rPr>
-            </w:pPr>
-          </w:p>
-        </w:tc>
-        <w:tc>
-          <w:tcPr>
-            <w:tcW w:w="707" w:type="dxa"/>
-          </w:tcPr>
-          <w:p>
-            <w:pPr>
-              <w:rPr>
-                <w:sz w:val="20"/>
-              </w:rPr>
-            </w:pPr>
-          </w:p>
-        </w:tc>
-        <w:tc>
-          <w:tcPr>
-            <w:tcW w:w="1780" w:type="dxa"/>
-          </w:tcPr>
-          <w:p>
-            <w:pPr>
-              <w:rPr>
-                <w:sz w:val="20"/>
-              </w:rPr>
-            </w:pPr>
-          </w:p>
-        </w:tc>
-        <w:tc>
-          <w:tcPr>
-            <w:tcW w:w="3218" w:type="dxa"/>
-            <w:gridSpan w:val="2"/>
-          </w:tcPr>
-          <w:p>
-            <w:pPr>
-              <w:rPr>
-                <w:sz w:val="20"/>
-              </w:rPr>
-            </w:pPr>
-          </w:p>
-        </w:tc>
-        <w:tc>
-          <w:tcPr>
-            <w:tcW w:w="685" w:type="dxa"/>
-          </w:tcPr>
-          <w:p>
-            <w:pPr>
-              <w:rPr>
-                <w:sz w:val="20"/>
-              </w:rPr>
-            </w:pPr>
-          </w:p>
-        </w:tc>
-        <w:tc>
-          <w:tcPr>
-            <w:tcW w:w="691" w:type="dxa"/>
-          </w:tcPr>
-          <w:p>
-            <w:pPr>
-              <w:rPr>
-                <w:sz w:val="20"/>
-              </w:rPr>
-            </w:pPr>
+            <w:r>
+              <w:rPr>
+                <w:rFonts w:hint="eastAsia"/>
+                <w:sz w:val="20"/>
+              </w:rPr>
+              <w:t>试</w:t>
+            </w:r>
           </w:p>
         </w:tc>
       </w:tr>
